--- a/meeting/会议纪要20.docx
+++ b/meeting/会议纪要20.docx
@@ -1,6 +1,6 @@
 
 <file path=word/document.xml><?xml version="1.0" encoding="utf-8"?>
-<w:document xmlns:wpc="http://schemas.microsoft.com/office/word/2010/wordprocessingCanvas" xmlns:cx="http://schemas.microsoft.com/office/drawing/2014/chartex" xmlns:cx1="http://schemas.microsoft.com/office/drawing/2015/9/8/chartex" xmlns:cx2="http://schemas.microsoft.com/office/drawing/2015/10/21/chartex" xmlns:cx3="http://schemas.microsoft.com/office/drawing/2016/5/9/chartex" xmlns:cx4="http://schemas.microsoft.com/office/drawing/2016/5/10/chartex" xmlns:cx5="http://schemas.microsoft.com/office/drawing/2016/5/11/chartex" xmlns:cx6="http://schemas.microsoft.com/office/drawing/2016/5/12/chartex" xmlns:cx7="http://schemas.microsoft.com/office/drawing/2016/5/13/chartex" xmlns:cx8="http://schemas.microsoft.com/office/drawing/2016/5/14/chartex" xmlns:mc="http://schemas.openxmlformats.org/markup-compatibility/2006" xmlns:aink="http://schemas.microsoft.com/office/drawing/2016/ink" xmlns:am3d="http://schemas.microsoft.com/office/drawing/2017/model3d" xmlns:o="urn:schemas-microsoft-com:office:office" xmlns:r="http://schemas.openxmlformats.org/officeDocument/2006/relationships" xmlns:m="http://schemas.openxmlformats.org/officeDocument/2006/math" xmlns:v="urn:schemas-microsoft-com:vml" xmlns:wp14="http://schemas.microsoft.com/office/word/2010/wordprocessingDrawing" xmlns:wp="http://schemas.openxmlformats.org/drawingml/2006/wordprocessingDrawing" xmlns:w10="urn:schemas-microsoft-com:office:word" xmlns:w="http://schemas.openxmlformats.org/wordprocessingml/2006/main" xmlns:w14="http://schemas.microsoft.com/office/word/2010/wordml" xmlns:w15="http://schemas.microsoft.com/office/word/2012/wordml" xmlns:w16cid="http://schemas.microsoft.com/office/word/2016/wordml/cid" xmlns:w16se="http://schemas.microsoft.com/office/word/2015/wordml/symex" xmlns:wpg="http://schemas.microsoft.com/office/word/2010/wordprocessingGroup" xmlns:wpi="http://schemas.microsoft.com/office/word/2010/wordprocessingInk" xmlns:wne="http://schemas.microsoft.com/office/word/2006/wordml" xmlns:wps="http://schemas.microsoft.com/office/word/2010/wordprocessingShape" mc:Ignorable="w14 w15 w16se w16cid wp14">
+<w:document xmlns:wpc="http://schemas.microsoft.com/office/word/2010/wordprocessingCanvas" xmlns:cx="http://schemas.microsoft.com/office/drawing/2014/chartex" xmlns:cx1="http://schemas.microsoft.com/office/drawing/2015/9/8/chartex" xmlns:cx2="http://schemas.microsoft.com/office/drawing/2015/10/21/chartex" xmlns:cx3="http://schemas.microsoft.com/office/drawing/2016/5/9/chartex" xmlns:cx4="http://schemas.microsoft.com/office/drawing/2016/5/10/chartex" xmlns:cx5="http://schemas.microsoft.com/office/drawing/2016/5/11/chartex" xmlns:cx6="http://schemas.microsoft.com/office/drawing/2016/5/12/chartex" xmlns:cx7="http://schemas.microsoft.com/office/drawing/2016/5/13/chartex" xmlns:cx8="http://schemas.microsoft.com/office/drawing/2016/5/14/chartex" xmlns:mc="http://schemas.openxmlformats.org/markup-compatibility/2006" xmlns:aink="http://schemas.microsoft.com/office/drawing/2016/ink" xmlns:am3d="http://schemas.microsoft.com/office/drawing/2017/model3d" xmlns:o="urn:schemas-microsoft-com:office:office" xmlns:r="http://schemas.openxmlformats.org/officeDocument/2006/relationships" xmlns:m="http://schemas.openxmlformats.org/officeDocument/2006/math" xmlns:v="urn:schemas-microsoft-com:vml" xmlns:wp14="http://schemas.microsoft.com/office/word/2010/wordprocessingDrawing" xmlns:wp="http://schemas.openxmlformats.org/drawingml/2006/wordprocessingDrawing" xmlns:w10="urn:schemas-microsoft-com:office:word" xmlns:w="http://schemas.openxmlformats.org/wordprocessingml/2006/main" xmlns:w14="http://schemas.microsoft.com/office/word/2010/wordml" xmlns:w15="http://schemas.microsoft.com/office/word/2012/wordml" xmlns:w16cex="http://schemas.microsoft.com/office/word/2018/wordml/cex" xmlns:w16cid="http://schemas.microsoft.com/office/word/2016/wordml/cid" xmlns:w16="http://schemas.microsoft.com/office/word/2018/wordml" xmlns:w16sdtdh="http://schemas.microsoft.com/office/word/2020/wordml/sdtdatahash" xmlns:w16se="http://schemas.microsoft.com/office/word/2015/wordml/symex" xmlns:wpg="http://schemas.microsoft.com/office/word/2010/wordprocessingGroup" xmlns:wpi="http://schemas.microsoft.com/office/word/2010/wordprocessingInk" xmlns:wne="http://schemas.microsoft.com/office/word/2006/wordml" xmlns:wps="http://schemas.microsoft.com/office/word/2010/wordprocessingShape" mc:Ignorable="w14 w15 w16se w16cid w16 w16cex w16sdtdh wp14">
   <w:body>
     <w:p>
       <w:pPr>
@@ -236,18 +236,8 @@
           <w:sz w:val="28"/>
           <w:szCs w:val="28"/>
         </w:rPr>
-        <w:t>教师：杨</w:t>
-      </w:r>
-      <w:proofErr w:type="gramStart"/>
-      <w:r>
-        <w:rPr>
-          <w:rFonts w:ascii="等线" w:eastAsia="等线" w:hAnsi="等线" w:hint="eastAsia"/>
-          <w:sz w:val="28"/>
-          <w:szCs w:val="28"/>
-        </w:rPr>
-        <w:t>枨</w:t>
-      </w:r>
-      <w:proofErr w:type="gramEnd"/>
+        <w:t>教师：杨枨</w:t>
+      </w:r>
     </w:p>
     <w:p>
       <w:pPr>
@@ -591,23 +581,13 @@
           <w:szCs w:val="28"/>
         </w:rPr>
       </w:pPr>
-      <w:proofErr w:type="gramStart"/>
       <w:r>
         <w:rPr>
           <w:rFonts w:hint="eastAsia"/>
           <w:sz w:val="28"/>
           <w:szCs w:val="28"/>
         </w:rPr>
-        <w:t>一</w:t>
-      </w:r>
-      <w:proofErr w:type="gramEnd"/>
-      <w:r>
-        <w:rPr>
-          <w:rFonts w:hint="eastAsia"/>
-          <w:sz w:val="28"/>
-          <w:szCs w:val="28"/>
-        </w:rPr>
-        <w:t>．上阶段任务完成情况</w:t>
+        <w:t>一．上阶段任务完成情况</w:t>
       </w:r>
     </w:p>
     <w:p>
@@ -754,23 +734,13 @@
                 <w:szCs w:val="28"/>
               </w:rPr>
             </w:pPr>
-            <w:proofErr w:type="gramStart"/>
-            <w:r>
-              <w:rPr>
-                <w:rFonts w:hint="eastAsia"/>
-                <w:sz w:val="28"/>
-                <w:szCs w:val="28"/>
-              </w:rPr>
-              <w:t>甘特图</w:t>
-            </w:r>
-            <w:proofErr w:type="gramEnd"/>
-            <w:r>
-              <w:rPr>
-                <w:rFonts w:hint="eastAsia"/>
-                <w:sz w:val="28"/>
-                <w:szCs w:val="28"/>
-              </w:rPr>
-              <w:t>修订</w:t>
+            <w:r>
+              <w:rPr>
+                <w:rFonts w:hint="eastAsia"/>
+                <w:sz w:val="28"/>
+                <w:szCs w:val="28"/>
+              </w:rPr>
+              <w:t>甘特图修订</w:t>
             </w:r>
           </w:p>
         </w:tc>
@@ -1776,25 +1746,7 @@
           <w:sz w:val="28"/>
           <w:szCs w:val="28"/>
         </w:rPr>
-        <w:t>本周</w:t>
-      </w:r>
-      <w:proofErr w:type="gramStart"/>
-      <w:r>
-        <w:rPr>
-          <w:rFonts w:hint="eastAsia"/>
-          <w:sz w:val="28"/>
-          <w:szCs w:val="28"/>
-        </w:rPr>
-        <w:t>总阶段</w:t>
-      </w:r>
-      <w:proofErr w:type="gramEnd"/>
-      <w:r>
-        <w:rPr>
-          <w:rFonts w:hint="eastAsia"/>
-          <w:sz w:val="28"/>
-          <w:szCs w:val="28"/>
-        </w:rPr>
-        <w:t>计划完成度</w:t>
+        <w:t>本周总阶段计划完成度</w:t>
       </w:r>
     </w:p>
     <w:p>
@@ -1936,23 +1888,13 @@
                 <w:szCs w:val="28"/>
               </w:rPr>
             </w:pPr>
-            <w:proofErr w:type="gramStart"/>
-            <w:r>
-              <w:rPr>
-                <w:rFonts w:hint="eastAsia"/>
-                <w:sz w:val="28"/>
-                <w:szCs w:val="28"/>
-              </w:rPr>
-              <w:t>甘特图</w:t>
-            </w:r>
-            <w:proofErr w:type="gramEnd"/>
-            <w:r>
-              <w:rPr>
-                <w:rFonts w:hint="eastAsia"/>
-                <w:sz w:val="28"/>
-                <w:szCs w:val="28"/>
-              </w:rPr>
-              <w:t>修订</w:t>
+            <w:r>
+              <w:rPr>
+                <w:rFonts w:hint="eastAsia"/>
+                <w:sz w:val="28"/>
+                <w:szCs w:val="28"/>
+              </w:rPr>
+              <w:t>甘特图修订</w:t>
             </w:r>
           </w:p>
         </w:tc>
@@ -1973,18 +1915,8 @@
                 <w:sz w:val="28"/>
                 <w:szCs w:val="28"/>
               </w:rPr>
-              <w:t>许</w:t>
-            </w:r>
-            <w:proofErr w:type="gramStart"/>
-            <w:r>
-              <w:rPr>
-                <w:rFonts w:hint="eastAsia"/>
-                <w:sz w:val="28"/>
-                <w:szCs w:val="28"/>
-              </w:rPr>
-              <w:t>罗阳宁</w:t>
-            </w:r>
-            <w:proofErr w:type="gramEnd"/>
+              <w:t>许罗阳宁</w:t>
+            </w:r>
           </w:p>
         </w:tc>
         <w:tc>
@@ -2004,7 +1936,14 @@
                 <w:sz w:val="28"/>
                 <w:szCs w:val="28"/>
               </w:rPr>
-              <w:t>-</w:t>
+              <w:t>8</w:t>
+            </w:r>
+            <w:r>
+              <w:rPr>
+                <w:sz w:val="28"/>
+                <w:szCs w:val="28"/>
+              </w:rPr>
+              <w:t>5</w:t>
             </w:r>
           </w:p>
         </w:tc>
@@ -2094,11 +2033,10 @@
             </w:pPr>
             <w:r>
               <w:rPr>
-                <w:rFonts w:hint="eastAsia"/>
-                <w:sz w:val="28"/>
-                <w:szCs w:val="28"/>
-              </w:rPr>
-              <w:t>-</w:t>
+                <w:sz w:val="28"/>
+                <w:szCs w:val="28"/>
+              </w:rPr>
+              <w:t>85</w:t>
             </w:r>
           </w:p>
         </w:tc>
@@ -2185,18 +2123,8 @@
                 <w:sz w:val="28"/>
                 <w:szCs w:val="28"/>
               </w:rPr>
-              <w:t>许</w:t>
-            </w:r>
-            <w:proofErr w:type="gramStart"/>
-            <w:r>
-              <w:rPr>
-                <w:rFonts w:hint="eastAsia"/>
-                <w:sz w:val="28"/>
-                <w:szCs w:val="28"/>
-              </w:rPr>
-              <w:t>罗阳宁</w:t>
-            </w:r>
-            <w:proofErr w:type="gramEnd"/>
+              <w:t>许罗阳宁</w:t>
+            </w:r>
           </w:p>
         </w:tc>
         <w:tc>
@@ -2212,11 +2140,10 @@
             </w:pPr>
             <w:r>
               <w:rPr>
-                <w:rFonts w:hint="eastAsia"/>
-                <w:sz w:val="28"/>
-                <w:szCs w:val="28"/>
-              </w:rPr>
-              <w:t>-</w:t>
+                <w:sz w:val="28"/>
+                <w:szCs w:val="28"/>
+              </w:rPr>
+              <w:t>85</w:t>
             </w:r>
           </w:p>
         </w:tc>
@@ -2305,11 +2232,10 @@
             </w:pPr>
             <w:r>
               <w:rPr>
-                <w:rFonts w:hint="eastAsia"/>
-                <w:sz w:val="28"/>
-                <w:szCs w:val="28"/>
-              </w:rPr>
-              <w:t>-</w:t>
+                <w:sz w:val="28"/>
+                <w:szCs w:val="28"/>
+              </w:rPr>
+              <w:t>85</w:t>
             </w:r>
           </w:p>
         </w:tc>
@@ -2398,11 +2324,10 @@
             </w:pPr>
             <w:r>
               <w:rPr>
-                <w:rFonts w:hint="eastAsia"/>
-                <w:sz w:val="28"/>
-                <w:szCs w:val="28"/>
-              </w:rPr>
-              <w:t>-</w:t>
+                <w:sz w:val="28"/>
+                <w:szCs w:val="28"/>
+              </w:rPr>
+              <w:t>80</w:t>
             </w:r>
           </w:p>
         </w:tc>
@@ -2483,11 +2408,10 @@
             </w:pPr>
             <w:r>
               <w:rPr>
-                <w:rFonts w:hint="eastAsia"/>
-                <w:sz w:val="28"/>
-                <w:szCs w:val="28"/>
-              </w:rPr>
-              <w:t>-</w:t>
+                <w:sz w:val="28"/>
+                <w:szCs w:val="28"/>
+              </w:rPr>
+              <w:t>90</w:t>
             </w:r>
           </w:p>
         </w:tc>
@@ -2551,18 +2475,8 @@
                 <w:sz w:val="28"/>
                 <w:szCs w:val="28"/>
               </w:rPr>
-              <w:t>余浩凯，许</w:t>
-            </w:r>
-            <w:proofErr w:type="gramStart"/>
-            <w:r>
-              <w:rPr>
-                <w:rFonts w:hint="eastAsia"/>
-                <w:sz w:val="28"/>
-                <w:szCs w:val="28"/>
-              </w:rPr>
-              <w:t>罗阳宁</w:t>
-            </w:r>
-            <w:proofErr w:type="gramEnd"/>
+              <w:t>余浩凯，许罗阳宁</w:t>
+            </w:r>
           </w:p>
         </w:tc>
         <w:tc>
@@ -2578,11 +2492,10 @@
             </w:pPr>
             <w:r>
               <w:rPr>
-                <w:rFonts w:hint="eastAsia"/>
-                <w:sz w:val="28"/>
-                <w:szCs w:val="28"/>
-              </w:rPr>
-              <w:t>-</w:t>
+                <w:sz w:val="28"/>
+                <w:szCs w:val="28"/>
+              </w:rPr>
+              <w:t>80</w:t>
             </w:r>
           </w:p>
         </w:tc>
@@ -2647,18 +2560,8 @@
                 <w:sz w:val="28"/>
                 <w:szCs w:val="28"/>
               </w:rPr>
-              <w:t>余浩凯，许</w:t>
-            </w:r>
-            <w:proofErr w:type="gramStart"/>
-            <w:r>
-              <w:rPr>
-                <w:rFonts w:hint="eastAsia"/>
-                <w:sz w:val="28"/>
-                <w:szCs w:val="28"/>
-              </w:rPr>
-              <w:t>罗阳宁</w:t>
-            </w:r>
-            <w:proofErr w:type="gramEnd"/>
+              <w:t>余浩凯，许罗阳宁</w:t>
+            </w:r>
           </w:p>
         </w:tc>
         <w:tc>
@@ -2674,11 +2577,10 @@
             </w:pPr>
             <w:r>
               <w:rPr>
-                <w:rFonts w:hint="eastAsia"/>
-                <w:sz w:val="28"/>
-                <w:szCs w:val="28"/>
-              </w:rPr>
-              <w:t>-</w:t>
+                <w:sz w:val="28"/>
+                <w:szCs w:val="28"/>
+              </w:rPr>
+              <w:t>60</w:t>
             </w:r>
           </w:p>
         </w:tc>
@@ -2760,11 +2662,10 @@
             </w:pPr>
             <w:r>
               <w:rPr>
-                <w:rFonts w:hint="eastAsia"/>
-                <w:sz w:val="28"/>
-                <w:szCs w:val="28"/>
-              </w:rPr>
-              <w:t>-</w:t>
+                <w:sz w:val="28"/>
+                <w:szCs w:val="28"/>
+              </w:rPr>
+              <w:t>80</w:t>
             </w:r>
           </w:p>
         </w:tc>
@@ -2861,11 +2762,10 @@
             </w:pPr>
             <w:r>
               <w:rPr>
-                <w:rFonts w:hint="eastAsia"/>
-                <w:sz w:val="28"/>
-                <w:szCs w:val="28"/>
-              </w:rPr>
-              <w:t>-</w:t>
+                <w:sz w:val="28"/>
+                <w:szCs w:val="28"/>
+              </w:rPr>
+              <w:t>80</w:t>
             </w:r>
           </w:p>
         </w:tc>
@@ -2954,11 +2854,10 @@
             </w:pPr>
             <w:r>
               <w:rPr>
-                <w:rFonts w:hint="eastAsia"/>
-                <w:sz w:val="28"/>
-                <w:szCs w:val="28"/>
-              </w:rPr>
-              <w:t>-</w:t>
+                <w:sz w:val="28"/>
+                <w:szCs w:val="28"/>
+              </w:rPr>
+              <w:t>80</w:t>
             </w:r>
           </w:p>
         </w:tc>
@@ -3114,11 +3013,10 @@
             </w:pPr>
             <w:r>
               <w:rPr>
-                <w:rFonts w:hint="eastAsia"/>
-                <w:sz w:val="28"/>
-                <w:szCs w:val="28"/>
-              </w:rPr>
-              <w:t>-</w:t>
+                <w:sz w:val="28"/>
+                <w:szCs w:val="28"/>
+              </w:rPr>
+              <w:t>81.25</w:t>
             </w:r>
           </w:p>
         </w:tc>
@@ -3174,11 +3072,10 @@
             </w:pPr>
             <w:r>
               <w:rPr>
-                <w:rFonts w:hint="eastAsia"/>
-                <w:sz w:val="28"/>
-                <w:szCs w:val="28"/>
-              </w:rPr>
-              <w:t>-</w:t>
+                <w:sz w:val="28"/>
+                <w:szCs w:val="28"/>
+              </w:rPr>
+              <w:t>80</w:t>
             </w:r>
           </w:p>
         </w:tc>
@@ -3193,14 +3090,6 @@
                 <w:szCs w:val="28"/>
               </w:rPr>
             </w:pPr>
-            <w:r>
-              <w:rPr>
-                <w:rFonts w:hint="eastAsia"/>
-                <w:sz w:val="28"/>
-                <w:szCs w:val="28"/>
-              </w:rPr>
-              <w:t>测试进度慢</w:t>
-            </w:r>
           </w:p>
         </w:tc>
       </w:tr>
@@ -3222,18 +3111,8 @@
                 <w:sz w:val="28"/>
                 <w:szCs w:val="28"/>
               </w:rPr>
-              <w:t>许</w:t>
-            </w:r>
-            <w:proofErr w:type="gramStart"/>
-            <w:r>
-              <w:rPr>
-                <w:rFonts w:hint="eastAsia"/>
-                <w:sz w:val="28"/>
-                <w:szCs w:val="28"/>
-              </w:rPr>
-              <w:t>罗阳宁</w:t>
-            </w:r>
-            <w:proofErr w:type="gramEnd"/>
+              <w:t>许罗阳宁</w:t>
+            </w:r>
           </w:p>
         </w:tc>
         <w:tc>
@@ -3249,11 +3128,10 @@
             </w:pPr>
             <w:r>
               <w:rPr>
-                <w:rFonts w:hint="eastAsia"/>
-                <w:sz w:val="28"/>
-                <w:szCs w:val="28"/>
-              </w:rPr>
-              <w:t>-</w:t>
+                <w:sz w:val="28"/>
+                <w:szCs w:val="28"/>
+              </w:rPr>
+              <w:t>79</w:t>
             </w:r>
           </w:p>
         </w:tc>
@@ -3274,7 +3152,7 @@
                 <w:sz w:val="28"/>
                 <w:szCs w:val="28"/>
               </w:rPr>
-              <w:t>测试进度慢</w:t>
+              <w:t>代码修订进度慢</w:t>
             </w:r>
           </w:p>
         </w:tc>
@@ -3287,8 +3165,6 @@
           <w:szCs w:val="28"/>
         </w:rPr>
       </w:pPr>
-      <w:bookmarkStart w:id="0" w:name="_GoBack"/>
-      <w:bookmarkEnd w:id="0"/>
     </w:p>
     <w:sectPr>
       <w:pgSz w:w="11906" w:h="16838"/>
@@ -3301,7 +3177,7 @@
 </file>
 
 <file path=word/endnotes.xml><?xml version="1.0" encoding="utf-8"?>
-<w:endnotes xmlns:wpc="http://schemas.microsoft.com/office/word/2010/wordprocessingCanvas" xmlns:cx="http://schemas.microsoft.com/office/drawing/2014/chartex" xmlns:cx1="http://schemas.microsoft.com/office/drawing/2015/9/8/chartex" xmlns:cx2="http://schemas.microsoft.com/office/drawing/2015/10/21/chartex" xmlns:cx3="http://schemas.microsoft.com/office/drawing/2016/5/9/chartex" xmlns:cx4="http://schemas.microsoft.com/office/drawing/2016/5/10/chartex" xmlns:cx5="http://schemas.microsoft.com/office/drawing/2016/5/11/chartex" xmlns:cx6="http://schemas.microsoft.com/office/drawing/2016/5/12/chartex" xmlns:cx7="http://schemas.microsoft.com/office/drawing/2016/5/13/chartex" xmlns:cx8="http://schemas.microsoft.com/office/drawing/2016/5/14/chartex" xmlns:mc="http://schemas.openxmlformats.org/markup-compatibility/2006" xmlns:aink="http://schemas.microsoft.com/office/drawing/2016/ink" xmlns:am3d="http://schemas.microsoft.com/office/drawing/2017/model3d" xmlns:o="urn:schemas-microsoft-com:office:office" xmlns:r="http://schemas.openxmlformats.org/officeDocument/2006/relationships" xmlns:m="http://schemas.openxmlformats.org/officeDocument/2006/math" xmlns:v="urn:schemas-microsoft-com:vml" xmlns:wp14="http://schemas.microsoft.com/office/word/2010/wordprocessingDrawing" xmlns:wp="http://schemas.openxmlformats.org/drawingml/2006/wordprocessingDrawing" xmlns:w10="urn:schemas-microsoft-com:office:word" xmlns:w="http://schemas.openxmlformats.org/wordprocessingml/2006/main" xmlns:w14="http://schemas.microsoft.com/office/word/2010/wordml" xmlns:w15="http://schemas.microsoft.com/office/word/2012/wordml" xmlns:w16cid="http://schemas.microsoft.com/office/word/2016/wordml/cid" xmlns:w16se="http://schemas.microsoft.com/office/word/2015/wordml/symex" xmlns:wpg="http://schemas.microsoft.com/office/word/2010/wordprocessingGroup" xmlns:wpi="http://schemas.microsoft.com/office/word/2010/wordprocessingInk" xmlns:wne="http://schemas.microsoft.com/office/word/2006/wordml" xmlns:wps="http://schemas.microsoft.com/office/word/2010/wordprocessingShape" mc:Ignorable="w14 w15 w16se w16cid wp14">
+<w:endnotes xmlns:wpc="http://schemas.microsoft.com/office/word/2010/wordprocessingCanvas" xmlns:cx="http://schemas.microsoft.com/office/drawing/2014/chartex" xmlns:cx1="http://schemas.microsoft.com/office/drawing/2015/9/8/chartex" xmlns:cx2="http://schemas.microsoft.com/office/drawing/2015/10/21/chartex" xmlns:cx3="http://schemas.microsoft.com/office/drawing/2016/5/9/chartex" xmlns:cx4="http://schemas.microsoft.com/office/drawing/2016/5/10/chartex" xmlns:cx5="http://schemas.microsoft.com/office/drawing/2016/5/11/chartex" xmlns:cx6="http://schemas.microsoft.com/office/drawing/2016/5/12/chartex" xmlns:cx7="http://schemas.microsoft.com/office/drawing/2016/5/13/chartex" xmlns:cx8="http://schemas.microsoft.com/office/drawing/2016/5/14/chartex" xmlns:mc="http://schemas.openxmlformats.org/markup-compatibility/2006" xmlns:aink="http://schemas.microsoft.com/office/drawing/2016/ink" xmlns:am3d="http://schemas.microsoft.com/office/drawing/2017/model3d" xmlns:o="urn:schemas-microsoft-com:office:office" xmlns:r="http://schemas.openxmlformats.org/officeDocument/2006/relationships" xmlns:m="http://schemas.openxmlformats.org/officeDocument/2006/math" xmlns:v="urn:schemas-microsoft-com:vml" xmlns:wp14="http://schemas.microsoft.com/office/word/2010/wordprocessingDrawing" xmlns:wp="http://schemas.openxmlformats.org/drawingml/2006/wordprocessingDrawing" xmlns:w10="urn:schemas-microsoft-com:office:word" xmlns:w="http://schemas.openxmlformats.org/wordprocessingml/2006/main" xmlns:w14="http://schemas.microsoft.com/office/word/2010/wordml" xmlns:w15="http://schemas.microsoft.com/office/word/2012/wordml" xmlns:w16cex="http://schemas.microsoft.com/office/word/2018/wordml/cex" xmlns:w16cid="http://schemas.microsoft.com/office/word/2016/wordml/cid" xmlns:w16="http://schemas.microsoft.com/office/word/2018/wordml" xmlns:w16sdtdh="http://schemas.microsoft.com/office/word/2020/wordml/sdtdatahash" xmlns:w16se="http://schemas.microsoft.com/office/word/2015/wordml/symex" xmlns:wpg="http://schemas.microsoft.com/office/word/2010/wordprocessingGroup" xmlns:wpi="http://schemas.microsoft.com/office/word/2010/wordprocessingInk" xmlns:wne="http://schemas.microsoft.com/office/word/2006/wordml" xmlns:wps="http://schemas.microsoft.com/office/word/2010/wordprocessingShape" mc:Ignorable="w14 w15 w16se w16cid w16 w16cex w16sdtdh wp14">
   <w:endnote w:type="separator" w:id="-1">
     <w:p>
       <w:r>
@@ -3320,7 +3196,7 @@
 </file>
 
 <file path=word/footnotes.xml><?xml version="1.0" encoding="utf-8"?>
-<w:footnotes xmlns:wpc="http://schemas.microsoft.com/office/word/2010/wordprocessingCanvas" xmlns:cx="http://schemas.microsoft.com/office/drawing/2014/chartex" xmlns:cx1="http://schemas.microsoft.com/office/drawing/2015/9/8/chartex" xmlns:cx2="http://schemas.microsoft.com/office/drawing/2015/10/21/chartex" xmlns:cx3="http://schemas.microsoft.com/office/drawing/2016/5/9/chartex" xmlns:cx4="http://schemas.microsoft.com/office/drawing/2016/5/10/chartex" xmlns:cx5="http://schemas.microsoft.com/office/drawing/2016/5/11/chartex" xmlns:cx6="http://schemas.microsoft.com/office/drawing/2016/5/12/chartex" xmlns:cx7="http://schemas.microsoft.com/office/drawing/2016/5/13/chartex" xmlns:cx8="http://schemas.microsoft.com/office/drawing/2016/5/14/chartex" xmlns:mc="http://schemas.openxmlformats.org/markup-compatibility/2006" xmlns:aink="http://schemas.microsoft.com/office/drawing/2016/ink" xmlns:am3d="http://schemas.microsoft.com/office/drawing/2017/model3d" xmlns:o="urn:schemas-microsoft-com:office:office" xmlns:r="http://schemas.openxmlformats.org/officeDocument/2006/relationships" xmlns:m="http://schemas.openxmlformats.org/officeDocument/2006/math" xmlns:v="urn:schemas-microsoft-com:vml" xmlns:wp14="http://schemas.microsoft.com/office/word/2010/wordprocessingDrawing" xmlns:wp="http://schemas.openxmlformats.org/drawingml/2006/wordprocessingDrawing" xmlns:w10="urn:schemas-microsoft-com:office:word" xmlns:w="http://schemas.openxmlformats.org/wordprocessingml/2006/main" xmlns:w14="http://schemas.microsoft.com/office/word/2010/wordml" xmlns:w15="http://schemas.microsoft.com/office/word/2012/wordml" xmlns:w16cid="http://schemas.microsoft.com/office/word/2016/wordml/cid" xmlns:w16se="http://schemas.microsoft.com/office/word/2015/wordml/symex" xmlns:wpg="http://schemas.microsoft.com/office/word/2010/wordprocessingGroup" xmlns:wpi="http://schemas.microsoft.com/office/word/2010/wordprocessingInk" xmlns:wne="http://schemas.microsoft.com/office/word/2006/wordml" xmlns:wps="http://schemas.microsoft.com/office/word/2010/wordprocessingShape" mc:Ignorable="w14 w15 w16se w16cid wp14">
+<w:footnotes xmlns:wpc="http://schemas.microsoft.com/office/word/2010/wordprocessingCanvas" xmlns:cx="http://schemas.microsoft.com/office/drawing/2014/chartex" xmlns:cx1="http://schemas.microsoft.com/office/drawing/2015/9/8/chartex" xmlns:cx2="http://schemas.microsoft.com/office/drawing/2015/10/21/chartex" xmlns:cx3="http://schemas.microsoft.com/office/drawing/2016/5/9/chartex" xmlns:cx4="http://schemas.microsoft.com/office/drawing/2016/5/10/chartex" xmlns:cx5="http://schemas.microsoft.com/office/drawing/2016/5/11/chartex" xmlns:cx6="http://schemas.microsoft.com/office/drawing/2016/5/12/chartex" xmlns:cx7="http://schemas.microsoft.com/office/drawing/2016/5/13/chartex" xmlns:cx8="http://schemas.microsoft.com/office/drawing/2016/5/14/chartex" xmlns:mc="http://schemas.openxmlformats.org/markup-compatibility/2006" xmlns:aink="http://schemas.microsoft.com/office/drawing/2016/ink" xmlns:am3d="http://schemas.microsoft.com/office/drawing/2017/model3d" xmlns:o="urn:schemas-microsoft-com:office:office" xmlns:r="http://schemas.openxmlformats.org/officeDocument/2006/relationships" xmlns:m="http://schemas.openxmlformats.org/officeDocument/2006/math" xmlns:v="urn:schemas-microsoft-com:vml" xmlns:wp14="http://schemas.microsoft.com/office/word/2010/wordprocessingDrawing" xmlns:wp="http://schemas.openxmlformats.org/drawingml/2006/wordprocessingDrawing" xmlns:w10="urn:schemas-microsoft-com:office:word" xmlns:w="http://schemas.openxmlformats.org/wordprocessingml/2006/main" xmlns:w14="http://schemas.microsoft.com/office/word/2010/wordml" xmlns:w15="http://schemas.microsoft.com/office/word/2012/wordml" xmlns:w16cex="http://schemas.microsoft.com/office/word/2018/wordml/cex" xmlns:w16cid="http://schemas.microsoft.com/office/word/2016/wordml/cid" xmlns:w16="http://schemas.microsoft.com/office/word/2018/wordml" xmlns:w16sdtdh="http://schemas.microsoft.com/office/word/2020/wordml/sdtdatahash" xmlns:w16se="http://schemas.microsoft.com/office/word/2015/wordml/symex" xmlns:wpg="http://schemas.microsoft.com/office/word/2010/wordprocessingGroup" xmlns:wpi="http://schemas.microsoft.com/office/word/2010/wordprocessingInk" xmlns:wne="http://schemas.microsoft.com/office/word/2006/wordml" xmlns:wps="http://schemas.microsoft.com/office/word/2010/wordprocessingShape" mc:Ignorable="w14 w15 w16se w16cid w16 w16cex w16sdtdh wp14">
   <w:footnote w:type="separator" w:id="-1">
     <w:p>
       <w:r>
@@ -3339,7 +3215,7 @@
 </file>
 
 <file path=word/styles.xml><?xml version="1.0" encoding="utf-8"?>
-<w:styles xmlns:mc="http://schemas.openxmlformats.org/markup-compatibility/2006" xmlns:r="http://schemas.openxmlformats.org/officeDocument/2006/relationships" xmlns:w="http://schemas.openxmlformats.org/wordprocessingml/2006/main" xmlns:w14="http://schemas.microsoft.com/office/word/2010/wordml" xmlns:w15="http://schemas.microsoft.com/office/word/2012/wordml" xmlns:w16cid="http://schemas.microsoft.com/office/word/2016/wordml/cid" xmlns:w16se="http://schemas.microsoft.com/office/word/2015/wordml/symex" mc:Ignorable="w14 w15 w16se w16cid">
+<w:styles xmlns:mc="http://schemas.openxmlformats.org/markup-compatibility/2006" xmlns:r="http://schemas.openxmlformats.org/officeDocument/2006/relationships" xmlns:w="http://schemas.openxmlformats.org/wordprocessingml/2006/main" xmlns:w14="http://schemas.microsoft.com/office/word/2010/wordml" xmlns:w15="http://schemas.microsoft.com/office/word/2012/wordml" xmlns:w16cex="http://schemas.microsoft.com/office/word/2018/wordml/cex" xmlns:w16cid="http://schemas.microsoft.com/office/word/2016/wordml/cid" xmlns:w16="http://schemas.microsoft.com/office/word/2018/wordml" xmlns:w16sdtdh="http://schemas.microsoft.com/office/word/2020/wordml/sdtdatahash" xmlns:w16se="http://schemas.microsoft.com/office/word/2015/wordml/symex" mc:Ignorable="w14 w15 w16se w16cid w16 w16cex w16sdtdh">
   <w:docDefaults>
     <w:rPrDefault>
       <w:rPr>
@@ -4186,6 +4062,10 @@
 </file>
 
 <file path=customXml/item1.xml><?xml version="1.0" encoding="utf-8"?>
+<b:Sources xmlns:b="http://schemas.openxmlformats.org/officeDocument/2006/bibliography" xmlns="http://schemas.openxmlformats.org/officeDocument/2006/bibliography" SelectedStyle="\APASixthEditionOfficeOnline.xsl" StyleName="APA" Version="6"/>
+</file>
+
+<file path=customXml/item2.xml><?xml version="1.0" encoding="utf-8"?>
 <s:customData xmlns="http://www.wps.cn/officeDocument/2013/wpsCustomData" xmlns:s="http://www.wps.cn/officeDocument/2013/wpsCustomData">
   <customSectProps>
     <customSectPr/>
@@ -4193,22 +4073,18 @@
 </s:customData>
 </file>
 
-<file path=customXml/item2.xml><?xml version="1.0" encoding="utf-8"?>
-<b:Sources xmlns:b="http://schemas.openxmlformats.org/officeDocument/2006/bibliography" xmlns="http://schemas.openxmlformats.org/officeDocument/2006/bibliography" SelectedStyle="\APASixthEditionOfficeOnline.xsl" StyleName="APA" Version="6"/>
+<file path=customXml/itemProps1.xml><?xml version="1.0" encoding="utf-8"?>
+<ds:datastoreItem xmlns:ds="http://schemas.openxmlformats.org/officeDocument/2006/customXml" ds:itemID="{D4927926-B057-415B-8C39-A12276C08D40}">
+  <ds:schemaRefs>
+    <ds:schemaRef ds:uri="http://schemas.openxmlformats.org/officeDocument/2006/bibliography"/>
+  </ds:schemaRefs>
+</ds:datastoreItem>
 </file>
 
-<file path=customXml/itemProps1.xml><?xml version="1.0" encoding="utf-8"?>
+<file path=customXml/itemProps2.xml><?xml version="1.0" encoding="utf-8"?>
 <ds:datastoreItem xmlns:ds="http://schemas.openxmlformats.org/officeDocument/2006/customXml" ds:itemID="{B1977F7D-205B-4081-913C-38D41E755F92}">
   <ds:schemaRefs>
     <ds:schemaRef ds:uri="http://www.wps.cn/officeDocument/2013/wpsCustomData"/>
   </ds:schemaRefs>
 </ds:datastoreItem>
-</file>
-
-<file path=customXml/itemProps2.xml><?xml version="1.0" encoding="utf-8"?>
-<ds:datastoreItem xmlns:ds="http://schemas.openxmlformats.org/officeDocument/2006/customXml" ds:itemID="{D4927926-B057-415B-8C39-A12276C08D40}">
-  <ds:schemaRefs>
-    <ds:schemaRef ds:uri="http://schemas.openxmlformats.org/officeDocument/2006/bibliography"/>
-  </ds:schemaRefs>
-</ds:datastoreItem>
 </file>